--- a/Digital Scripting Assignmenty Two.docx
+++ b/Digital Scripting Assignmenty Two.docx
@@ -52,32 +52,479 @@
         <w:pStyle w:val="NoSpacing"/>
       </w:pPr>
       <w:r>
-        <w:t xml:space="preserve">My pitch for this semster is to create an endless runner game. The player character will be  automated and constantly moving in the same momentum whilst the platforms will be proceduraly generated using a set of 7 different tiles created in my 3D modeling lectures. </w:t>
-      </w:r>
-    </w:p>
-    <w:p>
-      <w:pPr>
-        <w:pStyle w:val="NoSpacing"/>
-      </w:pPr>
-    </w:p>
-    <w:p>
-      <w:pPr>
-        <w:pStyle w:val="NoSpacing"/>
-      </w:pPr>
-      <w:r>
-        <w:t xml:space="preserve">Inspiration moodboards: </w:t>
-      </w:r>
-    </w:p>
-    <w:p>
-      <w:pPr>
-        <w:pStyle w:val="NoSpacing"/>
-      </w:pPr>
-      <w:r>
-        <w:t>respective</w:t>
+        <w:t xml:space="preserve">My pitch for this semster is to create an </w:t>
+      </w:r>
+      <w:r>
+        <w:t xml:space="preserve">isometric </w:t>
+      </w:r>
+      <w:r>
+        <w:t xml:space="preserve">endless runner game. </w:t>
+      </w:r>
+      <w:r>
+        <w:t xml:space="preserve">If I angle the camera from the upper right of the gamespace I will be able to create an isometric view. </w:t>
+      </w:r>
+      <w:r>
+        <w:t xml:space="preserve">The player character will be  automated and constantly moving in the same momentum whilst the platforms will be proceduraly generated using a set of 7 different tiles created in my 3D modeling lectures. </w:t>
+      </w:r>
+      <w:r>
+        <w:t>Depending on the direction of the proceduraly generated plane players will have to swich through input keys to change the direction of the character in order</w:t>
+      </w:r>
+      <w:r>
+        <w:t xml:space="preserve"> to stay on route. Failing to stay on route </w:t>
+      </w:r>
+      <w:r>
+        <w:t>will lead the player to losing the game.</w:t>
+      </w:r>
+      <w:r>
+        <w:t xml:space="preserve"> </w:t>
+      </w:r>
+    </w:p>
+    <w:p>
+      <w:pPr>
+        <w:pStyle w:val="NoSpacing"/>
+      </w:pPr>
+    </w:p>
+    <w:p>
+      <w:pPr>
+        <w:pStyle w:val="NoSpacing"/>
+      </w:pPr>
+      <w:r>
+        <w:t>Mechanics inspiration</w:t>
+      </w:r>
+      <w:r>
+        <w:t>:</w:t>
+      </w:r>
+      <w:r>
+        <w:t xml:space="preserve"> </w:t>
+      </w:r>
+    </w:p>
+    <w:p>
+      <w:pPr>
+        <w:pStyle w:val="NoSpacing"/>
+        <w:numPr>
+          <w:ilvl w:val="0"/>
+          <w:numId w:val="1"/>
+        </w:numPr>
+      </w:pPr>
+      <w:r>
+        <w:t>Temple run (</w:t>
+      </w:r>
+      <w:r>
+        <w:t>2011): proceduraly generated plane.</w:t>
+      </w:r>
+    </w:p>
+    <w:p>
+      <w:pPr>
+        <w:pStyle w:val="NoSpacing"/>
+        <w:numPr>
+          <w:ilvl w:val="0"/>
+          <w:numId w:val="1"/>
+        </w:numPr>
+      </w:pPr>
+      <w:r>
+        <w:t>Sonic the hedge</w:t>
+      </w:r>
+      <w:r>
+        <w:t xml:space="preserve">hog (1991): Possible boss battles. (interups endless runner for battle) </w:t>
+      </w:r>
+    </w:p>
+    <w:p>
+      <w:pPr>
+        <w:pStyle w:val="NoSpacing"/>
+        <w:numPr>
+          <w:ilvl w:val="0"/>
+          <w:numId w:val="1"/>
+        </w:numPr>
+      </w:pPr>
+      <w:r>
+        <w:t xml:space="preserve">Cloud Path (Ketchapp) (2015): issometric endless runner. </w:t>
+      </w:r>
+    </w:p>
+    <w:p>
+      <w:pPr>
+        <w:pStyle w:val="NoSpacing"/>
+      </w:pPr>
+    </w:p>
+    <w:p>
+      <w:pPr>
+        <w:pStyle w:val="NoSpacing"/>
+      </w:pPr>
+      <w:r>
+        <w:rPr>
+          <w:noProof/>
+          <w:lang w:eastAsia="en-GB"/>
+        </w:rPr>
+        <w:drawing>
+          <wp:anchor distT="0" distB="0" distL="114300" distR="114300" simplePos="0" relativeHeight="251659264" behindDoc="1" locked="0" layoutInCell="1" allowOverlap="1">
+            <wp:simplePos x="0" y="0"/>
+            <wp:positionH relativeFrom="column">
+              <wp:posOffset>2104390</wp:posOffset>
+            </wp:positionH>
+            <wp:positionV relativeFrom="paragraph">
+              <wp:posOffset>388620</wp:posOffset>
+            </wp:positionV>
+            <wp:extent cx="4258310" cy="2397760"/>
+            <wp:effectExtent l="19050" t="0" r="8890" b="0"/>
+            <wp:wrapTight wrapText="bothSides">
+              <wp:wrapPolygon edited="0">
+                <wp:start x="-97" y="0"/>
+                <wp:lineTo x="-97" y="21451"/>
+                <wp:lineTo x="21645" y="21451"/>
+                <wp:lineTo x="21645" y="0"/>
+                <wp:lineTo x="-97" y="0"/>
+              </wp:wrapPolygon>
+            </wp:wrapTight>
+            <wp:docPr id="4" name="Picture 4" descr="Image result for isometric endless runner">
+              <a:hlinkClick xmlns:a="http://schemas.openxmlformats.org/drawingml/2006/main" r:id="rId7"/>
+            </wp:docPr>
+            <wp:cNvGraphicFramePr>
+              <a:graphicFrameLocks xmlns:a="http://schemas.openxmlformats.org/drawingml/2006/main" noChangeAspect="1"/>
+            </wp:cNvGraphicFramePr>
+            <a:graphic xmlns:a="http://schemas.openxmlformats.org/drawingml/2006/main">
+              <a:graphicData uri="http://schemas.openxmlformats.org/drawingml/2006/picture">
+                <pic:pic xmlns:pic="http://schemas.openxmlformats.org/drawingml/2006/picture">
+                  <pic:nvPicPr>
+                    <pic:cNvPr id="0" name="Picture 4" descr="Image result for isometric endless runner"/>
+                    <pic:cNvPicPr>
+                      <a:picLocks noChangeAspect="1" noChangeArrowheads="1"/>
+                    </pic:cNvPicPr>
+                  </pic:nvPicPr>
+                  <pic:blipFill>
+                    <a:blip r:embed="rId8" cstate="print"/>
+                    <a:srcRect/>
+                    <a:stretch>
+                      <a:fillRect/>
+                    </a:stretch>
+                  </pic:blipFill>
+                  <pic:spPr bwMode="auto">
+                    <a:xfrm>
+                      <a:off x="0" y="0"/>
+                      <a:ext cx="4258310" cy="2397760"/>
+                    </a:xfrm>
+                    <a:prstGeom prst="rect">
+                      <a:avLst/>
+                    </a:prstGeom>
+                    <a:noFill/>
+                    <a:ln w="9525">
+                      <a:noFill/>
+                      <a:miter lim="800000"/>
+                      <a:headEnd/>
+                      <a:tailEnd/>
+                    </a:ln>
+                  </pic:spPr>
+                </pic:pic>
+              </a:graphicData>
+            </a:graphic>
+          </wp:anchor>
+        </w:drawing>
+      </w:r>
+      <w:r>
+        <w:t xml:space="preserve">Visual inspiration:   </w:t>
+      </w:r>
+    </w:p>
+    <w:p>
+      <w:pPr>
+        <w:pStyle w:val="NoSpacing"/>
+      </w:pPr>
+      <w:r>
+        <w:rPr>
+          <w:noProof/>
+          <w:lang w:eastAsia="en-GB"/>
+        </w:rPr>
+        <w:drawing>
+          <wp:anchor distT="0" distB="0" distL="114300" distR="114300" simplePos="0" relativeHeight="251658240" behindDoc="1" locked="0" layoutInCell="1" allowOverlap="1">
+            <wp:simplePos x="0" y="0"/>
+            <wp:positionH relativeFrom="column">
+              <wp:posOffset>-15875</wp:posOffset>
+            </wp:positionH>
+            <wp:positionV relativeFrom="paragraph">
+              <wp:posOffset>83185</wp:posOffset>
+            </wp:positionV>
+            <wp:extent cx="2077085" cy="2768600"/>
+            <wp:effectExtent l="19050" t="0" r="0" b="0"/>
+            <wp:wrapTight wrapText="bothSides">
+              <wp:wrapPolygon edited="0">
+                <wp:start x="-198" y="0"/>
+                <wp:lineTo x="-198" y="21402"/>
+                <wp:lineTo x="21593" y="21402"/>
+                <wp:lineTo x="21593" y="0"/>
+                <wp:lineTo x="-198" y="0"/>
+              </wp:wrapPolygon>
+            </wp:wrapTight>
+            <wp:docPr id="1" name="Picture 1" descr="Image result for isometric endless runner">
+              <a:hlinkClick xmlns:a="http://schemas.openxmlformats.org/drawingml/2006/main" r:id="rId9"/>
+            </wp:docPr>
+            <wp:cNvGraphicFramePr>
+              <a:graphicFrameLocks xmlns:a="http://schemas.openxmlformats.org/drawingml/2006/main" noChangeAspect="1"/>
+            </wp:cNvGraphicFramePr>
+            <a:graphic xmlns:a="http://schemas.openxmlformats.org/drawingml/2006/main">
+              <a:graphicData uri="http://schemas.openxmlformats.org/drawingml/2006/picture">
+                <pic:pic xmlns:pic="http://schemas.openxmlformats.org/drawingml/2006/picture">
+                  <pic:nvPicPr>
+                    <pic:cNvPr id="0" name="Picture 1" descr="Image result for isometric endless runner"/>
+                    <pic:cNvPicPr>
+                      <a:picLocks noChangeAspect="1" noChangeArrowheads="1"/>
+                    </pic:cNvPicPr>
+                  </pic:nvPicPr>
+                  <pic:blipFill>
+                    <a:blip r:embed="rId10" cstate="print"/>
+                    <a:srcRect/>
+                    <a:stretch>
+                      <a:fillRect/>
+                    </a:stretch>
+                  </pic:blipFill>
+                  <pic:spPr bwMode="auto">
+                    <a:xfrm>
+                      <a:off x="0" y="0"/>
+                      <a:ext cx="2077085" cy="2768600"/>
+                    </a:xfrm>
+                    <a:prstGeom prst="rect">
+                      <a:avLst/>
+                    </a:prstGeom>
+                    <a:noFill/>
+                    <a:ln w="9525">
+                      <a:noFill/>
+                      <a:miter lim="800000"/>
+                      <a:headEnd/>
+                      <a:tailEnd/>
+                    </a:ln>
+                  </pic:spPr>
+                </pic:pic>
+              </a:graphicData>
+            </a:graphic>
+          </wp:anchor>
+        </w:drawing>
+      </w:r>
+      <w:r>
+        <w:t xml:space="preserve"> </w:t>
+      </w:r>
+    </w:p>
+    <w:p>
+      <w:pPr>
+        <w:pStyle w:val="NoSpacing"/>
+      </w:pPr>
+      <w:r>
+        <w:rPr>
+          <w:noProof/>
+          <w:lang w:eastAsia="en-GB"/>
+        </w:rPr>
+        <w:drawing>
+          <wp:anchor distT="0" distB="0" distL="114300" distR="114300" simplePos="0" relativeHeight="251660288" behindDoc="1" locked="0" layoutInCell="1" allowOverlap="1">
+            <wp:simplePos x="0" y="0"/>
+            <wp:positionH relativeFrom="column">
+              <wp:posOffset>-1922780</wp:posOffset>
+            </wp:positionH>
+            <wp:positionV relativeFrom="paragraph">
+              <wp:posOffset>172720</wp:posOffset>
+            </wp:positionV>
+            <wp:extent cx="4880610" cy="2139315"/>
+            <wp:effectExtent l="19050" t="0" r="0" b="0"/>
+            <wp:wrapTight wrapText="bothSides">
+              <wp:wrapPolygon edited="0">
+                <wp:start x="-84" y="0"/>
+                <wp:lineTo x="-84" y="21350"/>
+                <wp:lineTo x="21583" y="21350"/>
+                <wp:lineTo x="21583" y="0"/>
+                <wp:lineTo x="-84" y="0"/>
+              </wp:wrapPolygon>
+            </wp:wrapTight>
+            <wp:docPr id="7" name="Picture 7" descr="Image result for isometric endless runner">
+              <a:hlinkClick xmlns:a="http://schemas.openxmlformats.org/drawingml/2006/main" r:id="rId11"/>
+            </wp:docPr>
+            <wp:cNvGraphicFramePr>
+              <a:graphicFrameLocks xmlns:a="http://schemas.openxmlformats.org/drawingml/2006/main" noChangeAspect="1"/>
+            </wp:cNvGraphicFramePr>
+            <a:graphic xmlns:a="http://schemas.openxmlformats.org/drawingml/2006/main">
+              <a:graphicData uri="http://schemas.openxmlformats.org/drawingml/2006/picture">
+                <pic:pic xmlns:pic="http://schemas.openxmlformats.org/drawingml/2006/picture">
+                  <pic:nvPicPr>
+                    <pic:cNvPr id="0" name="Picture 7" descr="Image result for isometric endless runner"/>
+                    <pic:cNvPicPr>
+                      <a:picLocks noChangeAspect="1" noChangeArrowheads="1"/>
+                    </pic:cNvPicPr>
+                  </pic:nvPicPr>
+                  <pic:blipFill>
+                    <a:blip r:embed="rId12" cstate="print"/>
+                    <a:srcRect/>
+                    <a:stretch>
+                      <a:fillRect/>
+                    </a:stretch>
+                  </pic:blipFill>
+                  <pic:spPr bwMode="auto">
+                    <a:xfrm>
+                      <a:off x="0" y="0"/>
+                      <a:ext cx="4880610" cy="2139315"/>
+                    </a:xfrm>
+                    <a:prstGeom prst="rect">
+                      <a:avLst/>
+                    </a:prstGeom>
+                    <a:noFill/>
+                    <a:ln w="9525">
+                      <a:noFill/>
+                      <a:miter lim="800000"/>
+                      <a:headEnd/>
+                      <a:tailEnd/>
+                    </a:ln>
+                  </pic:spPr>
+                </pic:pic>
+              </a:graphicData>
+            </a:graphic>
+          </wp:anchor>
+        </w:drawing>
+      </w:r>
+    </w:p>
+    <w:p>
+      <w:pPr>
+        <w:pStyle w:val="NoSpacing"/>
+      </w:pPr>
+    </w:p>
+    <w:p>
+      <w:pPr>
+        <w:pStyle w:val="NoSpacing"/>
+      </w:pPr>
+    </w:p>
+    <w:p>
+      <w:pPr>
+        <w:pStyle w:val="NoSpacing"/>
+      </w:pPr>
+    </w:p>
+    <w:p>
+      <w:pPr>
+        <w:pStyle w:val="NoSpacing"/>
+      </w:pPr>
+    </w:p>
+    <w:p>
+      <w:pPr>
+        <w:pStyle w:val="NoSpacing"/>
+      </w:pPr>
+    </w:p>
+    <w:p>
+      <w:pPr>
+        <w:pStyle w:val="NoSpacing"/>
+      </w:pPr>
+    </w:p>
+    <w:p>
+      <w:pPr>
+        <w:pStyle w:val="NoSpacing"/>
+      </w:pPr>
+    </w:p>
+    <w:p>
+      <w:pPr>
+        <w:pStyle w:val="NoSpacing"/>
+      </w:pPr>
+    </w:p>
+    <w:p>
+      <w:pPr>
+        <w:pStyle w:val="NoSpacing"/>
+      </w:pPr>
+    </w:p>
+    <w:p>
+      <w:pPr>
+        <w:pStyle w:val="NoSpacing"/>
+      </w:pPr>
+    </w:p>
+    <w:p>
+      <w:pPr>
+        <w:pStyle w:val="NoSpacing"/>
+      </w:pPr>
+    </w:p>
+    <w:p>
+      <w:pPr>
+        <w:pStyle w:val="NoSpacing"/>
+      </w:pPr>
+    </w:p>
+    <w:p>
+      <w:pPr>
+        <w:pStyle w:val="NoSpacing"/>
+      </w:pPr>
+    </w:p>
+    <w:p>
+      <w:pPr>
+        <w:pStyle w:val="NoSpacing"/>
+      </w:pPr>
+    </w:p>
+    <w:p>
+      <w:pPr>
+        <w:pStyle w:val="NoSpacing"/>
+      </w:pPr>
+    </w:p>
+    <w:p>
+      <w:pPr>
+        <w:pStyle w:val="NoSpacing"/>
+      </w:pPr>
+      <w:r>
+        <w:t xml:space="preserve">Blueprint tutorials need: </w:t>
+      </w:r>
+    </w:p>
+    <w:p>
+      <w:pPr>
+        <w:pStyle w:val="NoSpacing"/>
+        <w:numPr>
+          <w:ilvl w:val="0"/>
+          <w:numId w:val="2"/>
+        </w:numPr>
+      </w:pPr>
+      <w:r>
+        <w:t xml:space="preserve">Procedualry generated plane consisting of around seven separte tile types. </w:t>
+      </w:r>
+    </w:p>
+    <w:p>
+      <w:pPr>
+        <w:pStyle w:val="NoSpacing"/>
+        <w:numPr>
+          <w:ilvl w:val="0"/>
+          <w:numId w:val="2"/>
+        </w:numPr>
+      </w:pPr>
+      <w:r>
+        <w:lastRenderedPageBreak/>
+        <w:t xml:space="preserve">Continuous velocity/movement. </w:t>
+      </w:r>
+    </w:p>
+    <w:p>
+      <w:pPr>
+        <w:pStyle w:val="NoSpacing"/>
+        <w:numPr>
+          <w:ilvl w:val="0"/>
+          <w:numId w:val="2"/>
+        </w:numPr>
+      </w:pPr>
+      <w:r>
+        <w:t xml:space="preserve">Pausing continous player movement. </w:t>
+      </w:r>
+    </w:p>
+    <w:p>
+      <w:pPr>
+        <w:pStyle w:val="NoSpacing"/>
+        <w:numPr>
+          <w:ilvl w:val="0"/>
+          <w:numId w:val="2"/>
+        </w:numPr>
+      </w:pPr>
+      <w:r>
+        <w:t xml:space="preserve">Collecting and storing distance data. </w:t>
+      </w:r>
+    </w:p>
+    <w:p>
+      <w:pPr>
+        <w:pStyle w:val="NoSpacing"/>
+      </w:pPr>
+    </w:p>
+    <w:p>
+      <w:pPr>
+        <w:pStyle w:val="NoSpacing"/>
+      </w:pPr>
+    </w:p>
+    <w:p>
+      <w:pPr>
+        <w:pStyle w:val="NoSpacing"/>
+      </w:pPr>
+      <w:r>
+        <w:t>Refernces for images can be found as hyperlinks when hovering over images.</w:t>
       </w:r>
     </w:p>
     <w:sectPr>
-      <w:headerReference w:type="default" r:id="rId6"/>
+      <w:headerReference w:type="default" r:id="rId13"/>
       <w:pgSz w:w="11906" w:h="16838"/>
       <w:pgMar w:top="1440" w:right="1440" w:bottom="1440" w:left="1440" w:header="708" w:footer="708" w:gutter="0"/>
       <w:cols w:space="708"/>
@@ -151,13 +598,253 @@
     </w:r>
     <w:r>
       <w:tab/>
-      <w:t>S1174578</w:t>
+      <w:t>S</w:t>
+    </w:r>
+    <w:r>
+      <w:t>174578</w:t>
     </w:r>
     <w:r>
       <w:tab/>
     </w:r>
   </w:p>
 </w:hdr>
+</file>
+
+<file path=word/numbering.xml><?xml version="1.0" encoding="utf-8"?>
+<w:numbering xmlns:ve="http://schemas.openxmlformats.org/markup-compatibility/2006" xmlns:o="urn:schemas-microsoft-com:office:office" xmlns:r="http://schemas.openxmlformats.org/officeDocument/2006/relationships" xmlns:m="http://schemas.openxmlformats.org/officeDocument/2006/math" xmlns:v="urn:schemas-microsoft-com:vml" xmlns:wp="http://schemas.openxmlformats.org/drawingml/2006/wordprocessingDrawing" xmlns:w10="urn:schemas-microsoft-com:office:word" xmlns:w="http://schemas.openxmlformats.org/wordprocessingml/2006/main" xmlns:wne="http://schemas.microsoft.com/office/word/2006/wordml">
+  <w:abstractNum w:abstractNumId="0">
+    <w:nsid w:val="53257193"/>
+    <w:multiLevelType w:val="hybridMultilevel"/>
+    <w:tmpl w:val="E1726150"/>
+    <w:lvl w:ilvl="0" w:tplc="08090001">
+      <w:start w:val="1"/>
+      <w:numFmt w:val="bullet"/>
+      <w:lvlText w:val=""/>
+      <w:lvlJc w:val="left"/>
+      <w:pPr>
+        <w:ind w:left="761" w:hanging="360"/>
+      </w:pPr>
+      <w:rPr>
+        <w:rFonts w:ascii="Symbol" w:hAnsi="Symbol" w:hint="default"/>
+      </w:rPr>
+    </w:lvl>
+    <w:lvl w:ilvl="1" w:tplc="08090003" w:tentative="1">
+      <w:start w:val="1"/>
+      <w:numFmt w:val="bullet"/>
+      <w:lvlText w:val="o"/>
+      <w:lvlJc w:val="left"/>
+      <w:pPr>
+        <w:ind w:left="1481" w:hanging="360"/>
+      </w:pPr>
+      <w:rPr>
+        <w:rFonts w:ascii="Courier New" w:hAnsi="Courier New" w:cs="Courier New" w:hint="default"/>
+      </w:rPr>
+    </w:lvl>
+    <w:lvl w:ilvl="2" w:tplc="08090005" w:tentative="1">
+      <w:start w:val="1"/>
+      <w:numFmt w:val="bullet"/>
+      <w:lvlText w:val=""/>
+      <w:lvlJc w:val="left"/>
+      <w:pPr>
+        <w:ind w:left="2201" w:hanging="360"/>
+      </w:pPr>
+      <w:rPr>
+        <w:rFonts w:ascii="Wingdings" w:hAnsi="Wingdings" w:hint="default"/>
+      </w:rPr>
+    </w:lvl>
+    <w:lvl w:ilvl="3" w:tplc="08090001" w:tentative="1">
+      <w:start w:val="1"/>
+      <w:numFmt w:val="bullet"/>
+      <w:lvlText w:val=""/>
+      <w:lvlJc w:val="left"/>
+      <w:pPr>
+        <w:ind w:left="2921" w:hanging="360"/>
+      </w:pPr>
+      <w:rPr>
+        <w:rFonts w:ascii="Symbol" w:hAnsi="Symbol" w:hint="default"/>
+      </w:rPr>
+    </w:lvl>
+    <w:lvl w:ilvl="4" w:tplc="08090003" w:tentative="1">
+      <w:start w:val="1"/>
+      <w:numFmt w:val="bullet"/>
+      <w:lvlText w:val="o"/>
+      <w:lvlJc w:val="left"/>
+      <w:pPr>
+        <w:ind w:left="3641" w:hanging="360"/>
+      </w:pPr>
+      <w:rPr>
+        <w:rFonts w:ascii="Courier New" w:hAnsi="Courier New" w:cs="Courier New" w:hint="default"/>
+      </w:rPr>
+    </w:lvl>
+    <w:lvl w:ilvl="5" w:tplc="08090005" w:tentative="1">
+      <w:start w:val="1"/>
+      <w:numFmt w:val="bullet"/>
+      <w:lvlText w:val=""/>
+      <w:lvlJc w:val="left"/>
+      <w:pPr>
+        <w:ind w:left="4361" w:hanging="360"/>
+      </w:pPr>
+      <w:rPr>
+        <w:rFonts w:ascii="Wingdings" w:hAnsi="Wingdings" w:hint="default"/>
+      </w:rPr>
+    </w:lvl>
+    <w:lvl w:ilvl="6" w:tplc="08090001" w:tentative="1">
+      <w:start w:val="1"/>
+      <w:numFmt w:val="bullet"/>
+      <w:lvlText w:val=""/>
+      <w:lvlJc w:val="left"/>
+      <w:pPr>
+        <w:ind w:left="5081" w:hanging="360"/>
+      </w:pPr>
+      <w:rPr>
+        <w:rFonts w:ascii="Symbol" w:hAnsi="Symbol" w:hint="default"/>
+      </w:rPr>
+    </w:lvl>
+    <w:lvl w:ilvl="7" w:tplc="08090003" w:tentative="1">
+      <w:start w:val="1"/>
+      <w:numFmt w:val="bullet"/>
+      <w:lvlText w:val="o"/>
+      <w:lvlJc w:val="left"/>
+      <w:pPr>
+        <w:ind w:left="5801" w:hanging="360"/>
+      </w:pPr>
+      <w:rPr>
+        <w:rFonts w:ascii="Courier New" w:hAnsi="Courier New" w:cs="Courier New" w:hint="default"/>
+      </w:rPr>
+    </w:lvl>
+    <w:lvl w:ilvl="8" w:tplc="08090005" w:tentative="1">
+      <w:start w:val="1"/>
+      <w:numFmt w:val="bullet"/>
+      <w:lvlText w:val=""/>
+      <w:lvlJc w:val="left"/>
+      <w:pPr>
+        <w:ind w:left="6521" w:hanging="360"/>
+      </w:pPr>
+      <w:rPr>
+        <w:rFonts w:ascii="Wingdings" w:hAnsi="Wingdings" w:hint="default"/>
+      </w:rPr>
+    </w:lvl>
+  </w:abstractNum>
+  <w:abstractNum w:abstractNumId="1">
+    <w:nsid w:val="6FBF5519"/>
+    <w:multiLevelType w:val="hybridMultilevel"/>
+    <w:tmpl w:val="E7BCCE02"/>
+    <w:lvl w:ilvl="0" w:tplc="08090001">
+      <w:start w:val="1"/>
+      <w:numFmt w:val="bullet"/>
+      <w:lvlText w:val=""/>
+      <w:lvlJc w:val="left"/>
+      <w:pPr>
+        <w:ind w:left="720" w:hanging="360"/>
+      </w:pPr>
+      <w:rPr>
+        <w:rFonts w:ascii="Symbol" w:hAnsi="Symbol" w:hint="default"/>
+      </w:rPr>
+    </w:lvl>
+    <w:lvl w:ilvl="1" w:tplc="08090003" w:tentative="1">
+      <w:start w:val="1"/>
+      <w:numFmt w:val="bullet"/>
+      <w:lvlText w:val="o"/>
+      <w:lvlJc w:val="left"/>
+      <w:pPr>
+        <w:ind w:left="1440" w:hanging="360"/>
+      </w:pPr>
+      <w:rPr>
+        <w:rFonts w:ascii="Courier New" w:hAnsi="Courier New" w:cs="Courier New" w:hint="default"/>
+      </w:rPr>
+    </w:lvl>
+    <w:lvl w:ilvl="2" w:tplc="08090005" w:tentative="1">
+      <w:start w:val="1"/>
+      <w:numFmt w:val="bullet"/>
+      <w:lvlText w:val=""/>
+      <w:lvlJc w:val="left"/>
+      <w:pPr>
+        <w:ind w:left="2160" w:hanging="360"/>
+      </w:pPr>
+      <w:rPr>
+        <w:rFonts w:ascii="Wingdings" w:hAnsi="Wingdings" w:hint="default"/>
+      </w:rPr>
+    </w:lvl>
+    <w:lvl w:ilvl="3" w:tplc="08090001" w:tentative="1">
+      <w:start w:val="1"/>
+      <w:numFmt w:val="bullet"/>
+      <w:lvlText w:val=""/>
+      <w:lvlJc w:val="left"/>
+      <w:pPr>
+        <w:ind w:left="2880" w:hanging="360"/>
+      </w:pPr>
+      <w:rPr>
+        <w:rFonts w:ascii="Symbol" w:hAnsi="Symbol" w:hint="default"/>
+      </w:rPr>
+    </w:lvl>
+    <w:lvl w:ilvl="4" w:tplc="08090003" w:tentative="1">
+      <w:start w:val="1"/>
+      <w:numFmt w:val="bullet"/>
+      <w:lvlText w:val="o"/>
+      <w:lvlJc w:val="left"/>
+      <w:pPr>
+        <w:ind w:left="3600" w:hanging="360"/>
+      </w:pPr>
+      <w:rPr>
+        <w:rFonts w:ascii="Courier New" w:hAnsi="Courier New" w:cs="Courier New" w:hint="default"/>
+      </w:rPr>
+    </w:lvl>
+    <w:lvl w:ilvl="5" w:tplc="08090005" w:tentative="1">
+      <w:start w:val="1"/>
+      <w:numFmt w:val="bullet"/>
+      <w:lvlText w:val=""/>
+      <w:lvlJc w:val="left"/>
+      <w:pPr>
+        <w:ind w:left="4320" w:hanging="360"/>
+      </w:pPr>
+      <w:rPr>
+        <w:rFonts w:ascii="Wingdings" w:hAnsi="Wingdings" w:hint="default"/>
+      </w:rPr>
+    </w:lvl>
+    <w:lvl w:ilvl="6" w:tplc="08090001" w:tentative="1">
+      <w:start w:val="1"/>
+      <w:numFmt w:val="bullet"/>
+      <w:lvlText w:val=""/>
+      <w:lvlJc w:val="left"/>
+      <w:pPr>
+        <w:ind w:left="5040" w:hanging="360"/>
+      </w:pPr>
+      <w:rPr>
+        <w:rFonts w:ascii="Symbol" w:hAnsi="Symbol" w:hint="default"/>
+      </w:rPr>
+    </w:lvl>
+    <w:lvl w:ilvl="7" w:tplc="08090003" w:tentative="1">
+      <w:start w:val="1"/>
+      <w:numFmt w:val="bullet"/>
+      <w:lvlText w:val="o"/>
+      <w:lvlJc w:val="left"/>
+      <w:pPr>
+        <w:ind w:left="5760" w:hanging="360"/>
+      </w:pPr>
+      <w:rPr>
+        <w:rFonts w:ascii="Courier New" w:hAnsi="Courier New" w:cs="Courier New" w:hint="default"/>
+      </w:rPr>
+    </w:lvl>
+    <w:lvl w:ilvl="8" w:tplc="08090005" w:tentative="1">
+      <w:start w:val="1"/>
+      <w:numFmt w:val="bullet"/>
+      <w:lvlText w:val=""/>
+      <w:lvlJc w:val="left"/>
+      <w:pPr>
+        <w:ind w:left="6480" w:hanging="360"/>
+      </w:pPr>
+      <w:rPr>
+        <w:rFonts w:ascii="Wingdings" w:hAnsi="Wingdings" w:hint="default"/>
+      </w:rPr>
+    </w:lvl>
+  </w:abstractNum>
+  <w:num w:numId="1">
+    <w:abstractNumId w:val="0"/>
+  </w:num>
+  <w:num w:numId="2">
+    <w:abstractNumId w:val="1"/>
+  </w:num>
+</w:numbering>
 </file>
 
 <file path=word/styles.xml><?xml version="1.0" encoding="utf-8"?>
@@ -405,6 +1092,36 @@
     <w:uiPriority w:val="99"/>
     <w:semiHidden/>
     <w:rsid w:val="00A7123A"/>
+  </w:style>
+  <w:style w:type="paragraph" w:styleId="BalloonText">
+    <w:name w:val="Balloon Text"/>
+    <w:basedOn w:val="Normal"/>
+    <w:link w:val="BalloonTextChar"/>
+    <w:uiPriority w:val="99"/>
+    <w:semiHidden/>
+    <w:unhideWhenUsed/>
+    <w:rsid w:val="005A3640"/>
+    <w:pPr>
+      <w:spacing w:after="0" w:line="240" w:lineRule="auto"/>
+    </w:pPr>
+    <w:rPr>
+      <w:rFonts w:ascii="Tahoma" w:hAnsi="Tahoma" w:cs="Tahoma"/>
+      <w:sz w:val="16"/>
+      <w:szCs w:val="16"/>
+    </w:rPr>
+  </w:style>
+  <w:style w:type="character" w:customStyle="1" w:styleId="BalloonTextChar">
+    <w:name w:val="Balloon Text Char"/>
+    <w:basedOn w:val="DefaultParagraphFont"/>
+    <w:link w:val="BalloonText"/>
+    <w:uiPriority w:val="99"/>
+    <w:semiHidden/>
+    <w:rsid w:val="005A3640"/>
+    <w:rPr>
+      <w:rFonts w:ascii="Tahoma" w:hAnsi="Tahoma" w:cs="Tahoma"/>
+      <w:sz w:val="16"/>
+      <w:szCs w:val="16"/>
+    </w:rPr>
   </w:style>
 </w:styles>
 </file>
